--- a/Project Testing Plan.docx
+++ b/Project Testing Plan.docx
@@ -11,7 +11,6 @@
           <w:docPartUnique/>
         </w:docPartObj>
       </w:sdtPr>
-      <w:sdtEndPr/>
       <w:sdtContent>
         <w:p>
           <w:r>
@@ -629,7 +628,6 @@
                                     <w:dataBinding w:prefixMappings="xmlns:ns0='http://purl.org/dc/elements/1.1/' xmlns:ns1='http://schemas.openxmlformats.org/package/2006/metadata/core-properties' " w:xpath="/ns1:coreProperties[1]/ns0:title[1]" w:storeItemID="{6C3C8BC8-F283-45AE-878A-BAB7291924A1}"/>
                                     <w:text/>
                                   </w:sdtPr>
-                                  <w:sdtEndPr/>
                                   <w:sdtContent>
                                     <w:p>
                                       <w:pPr>
@@ -650,17 +648,7 @@
                                           <w:sz w:val="64"/>
                                           <w:szCs w:val="64"/>
                                         </w:rPr>
-                                        <w:t xml:space="preserve">Project </w:t>
-                                      </w:r>
-                                      <w:r>
-                                        <w:rPr>
-                                          <w:rFonts w:asciiTheme="majorHAnsi" w:eastAsiaTheme="majorEastAsia" w:hAnsiTheme="majorHAnsi" w:cstheme="majorBidi"/>
-                                          <w:caps/>
-                                          <w:color w:val="FFFFFF" w:themeColor="background1"/>
-                                          <w:sz w:val="64"/>
-                                          <w:szCs w:val="64"/>
-                                        </w:rPr>
-                                        <w:t>Functional Plan</w:t>
+                                        <w:t>Project Functional Plan</w:t>
                                       </w:r>
                                     </w:p>
                                   </w:sdtContent>
@@ -678,7 +666,6 @@
                                     <w:dataBinding w:prefixMappings="xmlns:ns0='http://purl.org/dc/elements/1.1/' xmlns:ns1='http://schemas.openxmlformats.org/package/2006/metadata/core-properties' " w:xpath="/ns1:coreProperties[1]/ns0:subject[1]" w:storeItemID="{6C3C8BC8-F283-45AE-878A-BAB7291924A1}"/>
                                     <w:text/>
                                   </w:sdtPr>
-                                  <w:sdtEndPr/>
                                   <w:sdtContent>
                                     <w:p>
                                       <w:pPr>
@@ -783,7 +770,6 @@
                               <w:dataBinding w:prefixMappings="xmlns:ns0='http://purl.org/dc/elements/1.1/' xmlns:ns1='http://schemas.openxmlformats.org/package/2006/metadata/core-properties' " w:xpath="/ns1:coreProperties[1]/ns0:title[1]" w:storeItemID="{6C3C8BC8-F283-45AE-878A-BAB7291924A1}"/>
                               <w:text/>
                             </w:sdtPr>
-                            <w:sdtEndPr/>
                             <w:sdtContent>
                               <w:p>
                                 <w:pPr>
@@ -804,17 +790,7 @@
                                     <w:sz w:val="64"/>
                                     <w:szCs w:val="64"/>
                                   </w:rPr>
-                                  <w:t xml:space="preserve">Project </w:t>
-                                </w:r>
-                                <w:r>
-                                  <w:rPr>
-                                    <w:rFonts w:asciiTheme="majorHAnsi" w:eastAsiaTheme="majorEastAsia" w:hAnsiTheme="majorHAnsi" w:cstheme="majorBidi"/>
-                                    <w:caps/>
-                                    <w:color w:val="FFFFFF" w:themeColor="background1"/>
-                                    <w:sz w:val="64"/>
-                                    <w:szCs w:val="64"/>
-                                  </w:rPr>
-                                  <w:t>Functional Plan</w:t>
+                                  <w:t>Project Functional Plan</w:t>
                                 </w:r>
                               </w:p>
                             </w:sdtContent>
@@ -832,7 +808,6 @@
                               <w:dataBinding w:prefixMappings="xmlns:ns0='http://purl.org/dc/elements/1.1/' xmlns:ns1='http://schemas.openxmlformats.org/package/2006/metadata/core-properties' " w:xpath="/ns1:coreProperties[1]/ns0:subject[1]" w:storeItemID="{6C3C8BC8-F283-45AE-878A-BAB7291924A1}"/>
                               <w:text/>
                             </w:sdtPr>
-                            <w:sdtEndPr/>
                             <w:sdtContent>
                               <w:p>
                                 <w:pPr>
@@ -1572,7 +1547,7 @@
     </w:p>
     <w:p>
       <w:pPr>
-        <w:pStyle w:val="Heading2"/>
+        <w:pStyle w:val="Heading1"/>
         <w:rPr>
           <w:rFonts w:eastAsia="Times New Roman"/>
           <w:lang w:eastAsia="en-NZ"/>
@@ -1644,7 +1619,7 @@
     </w:p>
     <w:p>
       <w:pPr>
-        <w:pStyle w:val="Heading2"/>
+        <w:pStyle w:val="Heading1"/>
         <w:rPr>
           <w:rFonts w:eastAsia="Times New Roman"/>
           <w:lang w:eastAsia="en-NZ"/>
@@ -1670,7 +1645,19 @@
         <w:rPr>
           <w:lang w:eastAsia="en-NZ"/>
         </w:rPr>
-        <w:t>I need to test every planned feature of function of the program. This document will endeavour to lay out what those are and finally how I will go about testing them.</w:t>
+        <w:t xml:space="preserve">I need to test every planned feature </w:t>
+      </w:r>
+      <w:r>
+        <w:rPr>
+          <w:lang w:eastAsia="en-NZ"/>
+        </w:rPr>
+        <w:t>and</w:t>
+      </w:r>
+      <w:r>
+        <w:rPr>
+          <w:lang w:eastAsia="en-NZ"/>
+        </w:rPr>
+        <w:t xml:space="preserve"> function of the program. This document will endeavour to lay out what those are and finally how I will go about testing them.</w:t>
       </w:r>
       <w:r>
         <w:rPr>
@@ -1684,24 +1671,173 @@
           <w:lang w:eastAsia="en-NZ"/>
         </w:rPr>
         <w:br/>
-        <w:t>Can every feature be reached and can every transaction between be achieved.</w:t>
+        <w:t>Can every feature be reached and can every transaction between be achieved</w:t>
+      </w:r>
+      <w:r>
+        <w:rPr>
+          <w:lang w:eastAsia="en-NZ"/>
+        </w:rPr>
+        <w:t>, can a</w:t>
+      </w:r>
+      <w:r>
+        <w:rPr>
+          <w:lang w:eastAsia="en-NZ"/>
+        </w:rPr>
+        <w:t>ll features must be able to be exited.</w:t>
       </w:r>
       <w:r>
         <w:rPr>
           <w:lang w:eastAsia="en-NZ"/>
         </w:rPr>
         <w:br/>
-        <w:t>All features must be able to be exited.</w:t>
+        <w:t>Finally once these have been tested can a user navigate the features to achieve a goal.</w:t>
       </w:r>
     </w:p>
     <w:p>
       <w:pPr>
-        <w:spacing w:after="160" w:line="259" w:lineRule="auto"/>
+        <w:pStyle w:val="Heading1"/>
+      </w:pPr>
+      <w:bookmarkStart w:id="2" w:name="_Toc511412080"/>
+      <w:bookmarkStart w:id="3" w:name="_Toc515822754"/>
+      <w:r>
+        <w:t>Schedule</w:t>
+      </w:r>
+      <w:bookmarkEnd w:id="2"/>
+      <w:bookmarkEnd w:id="3"/>
+    </w:p>
+    <w:p>
+      <w:pPr>
+        <w:pStyle w:val="Heading2"/>
+      </w:pPr>
+      <w:bookmarkStart w:id="4" w:name="_Toc511412081"/>
+      <w:bookmarkStart w:id="5" w:name="_Toc515822755"/>
+      <w:r>
+        <w:t>Functional Testing</w:t>
+      </w:r>
+      <w:bookmarkEnd w:id="4"/>
+      <w:bookmarkEnd w:id="5"/>
+    </w:p>
+    <w:p>
+      <w:pPr>
+        <w:spacing w:after="0" w:line="240" w:lineRule="auto"/>
         <w:rPr>
-          <w:rFonts w:asciiTheme="majorHAnsi" w:eastAsia="Times New Roman" w:hAnsiTheme="majorHAnsi" w:cstheme="majorBidi"/>
-          <w:color w:val="1481AB" w:themeColor="accent1" w:themeShade="BF"/>
-          <w:sz w:val="36"/>
-          <w:szCs w:val="26"/>
+          <w:lang w:eastAsia="en-NZ"/>
+        </w:rPr>
+      </w:pPr>
+      <w:r>
+        <w:rPr>
+          <w:lang w:eastAsia="en-NZ"/>
+        </w:rPr>
+        <w:t>This will be don’t right after implementing any changed from the presentation on</w:t>
+      </w:r>
+      <w:r>
+        <w:t xml:space="preserve"> </w:t>
+      </w:r>
+      <w:r>
+        <w:rPr>
+          <w:lang w:eastAsia="en-NZ"/>
+        </w:rPr>
+        <w:t>1</w:t>
+      </w:r>
+      <w:r>
+        <w:rPr>
+          <w:vertAlign w:val="superscript"/>
+          <w:lang w:eastAsia="en-NZ"/>
+        </w:rPr>
+        <w:t>st</w:t>
+      </w:r>
+      <w:r>
+        <w:rPr>
+          <w:lang w:eastAsia="en-NZ"/>
+        </w:rPr>
+        <w:t xml:space="preserve"> </w:t>
+      </w:r>
+      <w:r>
+        <w:rPr>
+          <w:lang w:eastAsia="en-NZ"/>
+        </w:rPr>
+        <w:t>Nov</w:t>
+      </w:r>
+      <w:r>
+        <w:rPr>
+          <w:lang w:eastAsia="en-NZ"/>
+        </w:rPr>
+        <w:t>. this will most likely be on the 5</w:t>
+      </w:r>
+      <w:r>
+        <w:rPr>
+          <w:vertAlign w:val="superscript"/>
+          <w:lang w:eastAsia="en-NZ"/>
+        </w:rPr>
+        <w:t>th</w:t>
+      </w:r>
+      <w:r>
+        <w:rPr>
+          <w:lang w:eastAsia="en-NZ"/>
+        </w:rPr>
+        <w:t xml:space="preserve"> Nov</w:t>
+      </w:r>
+    </w:p>
+    <w:p>
+      <w:pPr>
+        <w:pStyle w:val="Heading2"/>
+      </w:pPr>
+      <w:bookmarkStart w:id="6" w:name="_Toc511412082"/>
+      <w:bookmarkStart w:id="7" w:name="_Toc515822756"/>
+      <w:r>
+        <w:t>Usability</w:t>
+      </w:r>
+      <w:r>
+        <w:t xml:space="preserve"> Testing</w:t>
+      </w:r>
+      <w:bookmarkEnd w:id="6"/>
+      <w:bookmarkEnd w:id="7"/>
+    </w:p>
+    <w:p>
+      <w:pPr>
+        <w:rPr>
+          <w:lang w:eastAsia="en-NZ"/>
+        </w:rPr>
+      </w:pPr>
+      <w:r>
+        <w:rPr>
+          <w:lang w:eastAsia="en-NZ"/>
+        </w:rPr>
+        <w:t>That same day I will plan times to do usability testing or even before if I’m able. 5</w:t>
+      </w:r>
+      <w:r>
+        <w:rPr>
+          <w:vertAlign w:val="superscript"/>
+          <w:lang w:eastAsia="en-NZ"/>
+        </w:rPr>
+        <w:t>th</w:t>
+      </w:r>
+      <w:r>
+        <w:rPr>
+          <w:lang w:eastAsia="en-NZ"/>
+        </w:rPr>
+        <w:t xml:space="preserve"> Nov onwards for user testing.</w:t>
+      </w:r>
+    </w:p>
+    <w:p>
+      <w:pPr>
+        <w:rPr>
+          <w:lang w:eastAsia="en-NZ"/>
+        </w:rPr>
+      </w:pPr>
+    </w:p>
+    <w:p>
+      <w:pPr>
+        <w:rPr>
+          <w:lang w:eastAsia="en-NZ"/>
+        </w:rPr>
+      </w:pPr>
+    </w:p>
+    <w:p>
+      <w:pPr>
+        <w:pStyle w:val="Heading2"/>
+        <w:rPr>
+          <w:rFonts w:eastAsia="Times New Roman"/>
           <w:lang w:eastAsia="en-NZ"/>
         </w:rPr>
       </w:pPr>
@@ -1715,22 +1851,40 @@
     </w:p>
     <w:p>
       <w:pPr>
-        <w:pStyle w:val="Heading2"/>
         <w:rPr>
-          <w:rFonts w:eastAsia="Times New Roman"/>
-          <w:lang w:eastAsia="en-NZ"/>
+          <w:rStyle w:val="Heading1Char"/>
         </w:rPr>
       </w:pPr>
-      <w:bookmarkStart w:id="2" w:name="_Toc20034517"/>
+      <w:bookmarkStart w:id="8" w:name="_Hlk20050354"/>
       <w:r>
         <w:rPr>
-          <w:rFonts w:eastAsia="Times New Roman"/>
-          <w:lang w:eastAsia="en-NZ"/>
+          <w:rStyle w:val="Heading1Char"/>
         </w:rPr>
         <w:lastRenderedPageBreak/>
-        <w:t>Features and Functionality to Test</w:t>
+        <w:t>Functional Testing Procedures</w:t>
       </w:r>
-      <w:bookmarkEnd w:id="2"/>
+      <w:bookmarkEnd w:id="8"/>
+    </w:p>
+    <w:p>
+      <w:pPr>
+        <w:pStyle w:val="Heading2"/>
+      </w:pPr>
+      <w:r>
+        <w:t>Intro</w:t>
+      </w:r>
+    </w:p>
+    <w:p>
+      <w:r>
+        <w:t>This will really make sure all the features work and all activities are accessible and exitible. Using a state transition model for showing and then listing all the activity/states. This will give me 100% functional coverage outside any nuances with a given feature.</w:t>
+      </w:r>
+    </w:p>
+    <w:p>
+      <w:pPr>
+        <w:pStyle w:val="Heading2"/>
+      </w:pPr>
+      <w:r>
+        <w:t>Methodology</w:t>
+      </w:r>
     </w:p>
     <w:p>
       <w:pPr>
@@ -2919,11 +3073,62 @@
     </w:p>
     <w:p>
       <w:pPr>
-        <w:spacing w:after="160" w:line="259" w:lineRule="auto"/>
+        <w:pStyle w:val="Heading1"/>
         <w:rPr>
           <w:lang w:eastAsia="en-NZ"/>
         </w:rPr>
       </w:pPr>
+      <w:r>
+        <w:rPr>
+          <w:lang w:eastAsia="en-NZ"/>
+        </w:rPr>
+        <w:t>Usability Testing Procedure</w:t>
+      </w:r>
+    </w:p>
+    <w:p>
+      <w:pPr>
+        <w:pStyle w:val="Heading2"/>
+        <w:rPr>
+          <w:lang w:eastAsia="en-NZ"/>
+        </w:rPr>
+      </w:pPr>
+      <w:r>
+        <w:rPr>
+          <w:lang w:eastAsia="en-NZ"/>
+        </w:rPr>
+        <w:t>Introduction</w:t>
+      </w:r>
+    </w:p>
+    <w:p>
+      <w:r>
+        <w:t>This will test whether I have don’t a good job in designing my program to be easy to navigate and if the feature.</w:t>
+      </w:r>
+      <w:r>
+        <w:t xml:space="preserve"> I need to prepare the scenario and inform the user of any pertinent information. The test should be timed based on some criteria of achievement.</w:t>
+      </w:r>
+    </w:p>
+    <w:p>
+      <w:pPr>
+        <w:pStyle w:val="Heading2"/>
+        <w:rPr>
+          <w:lang w:eastAsia="en-NZ"/>
+        </w:rPr>
+      </w:pPr>
+      <w:r>
+        <w:rPr>
+          <w:lang w:eastAsia="en-NZ"/>
+        </w:rPr>
+        <w:t>Methodology</w:t>
+      </w:r>
+    </w:p>
+    <w:p>
+      <w:pPr>
+        <w:rPr>
+          <w:lang w:eastAsia="en-NZ"/>
+        </w:rPr>
+      </w:pPr>
+      <w:bookmarkStart w:id="9" w:name="_GoBack"/>
+      <w:bookmarkEnd w:id="9"/>
       <w:r>
         <w:rPr>
           <w:lang w:eastAsia="en-NZ"/>
@@ -2933,13 +3138,13 @@
     </w:p>
     <w:p>
       <w:pPr>
-        <w:pStyle w:val="Heading2"/>
+        <w:pStyle w:val="Heading1"/>
         <w:rPr>
           <w:rFonts w:eastAsia="Times New Roman"/>
           <w:lang w:eastAsia="en-NZ"/>
         </w:rPr>
       </w:pPr>
-      <w:bookmarkStart w:id="3" w:name="_Toc20034518"/>
+      <w:bookmarkStart w:id="10" w:name="_Toc20034518"/>
       <w:r>
         <w:rPr>
           <w:rFonts w:eastAsia="Times New Roman"/>
@@ -2948,7 +3153,7 @@
         <w:lastRenderedPageBreak/>
         <w:t>Expected results of Test</w:t>
       </w:r>
-      <w:bookmarkEnd w:id="3"/>
+      <w:bookmarkEnd w:id="10"/>
     </w:p>
     <w:tbl>
       <w:tblPr>
@@ -3689,13 +3894,7 @@
                 <w:lang w:eastAsia="en-NZ"/>
               </w:rPr>
               <w:br/>
-              <w:t xml:space="preserve">9: </w:t>
-            </w:r>
-            <w:r>
-              <w:rPr>
-                <w:lang w:eastAsia="en-NZ"/>
-              </w:rPr>
-              <w:t>Open menu and go to Options, Tutorials</w:t>
+              <w:t>9: Open menu and go to Options, Tutorials</w:t>
             </w:r>
             <w:r>
               <w:rPr>
@@ -3806,26 +4005,14 @@
               <w:rPr>
                 <w:lang w:eastAsia="en-NZ"/>
               </w:rPr>
-              <w:t>11</w:t>
-            </w:r>
-            <w:r>
-              <w:rPr>
-                <w:lang w:eastAsia="en-NZ"/>
-              </w:rPr>
-              <w:t>: Exit to status</w:t>
+              <w:t>11: Exit to status</w:t>
             </w:r>
             <w:r>
               <w:rPr>
                 <w:lang w:eastAsia="en-NZ"/>
               </w:rPr>
               <w:br/>
-              <w:t xml:space="preserve">11: </w:t>
-            </w:r>
-            <w:r>
-              <w:rPr>
-                <w:lang w:eastAsia="en-NZ"/>
-              </w:rPr>
-              <w:t>Open menu and go to Temp, Tutorials</w:t>
+              <w:t>11: Open menu and go to Temp, Tutorials</w:t>
             </w:r>
             <w:r>
               <w:rPr>
@@ -3918,13 +4105,7 @@
               <w:rPr>
                 <w:lang w:eastAsia="en-NZ"/>
               </w:rPr>
-              <w:t>Mute sound</w:t>
-            </w:r>
-            <w:r>
-              <w:rPr>
-                <w:lang w:eastAsia="en-NZ"/>
-              </w:rPr>
-              <w:t xml:space="preserve"> on video</w:t>
+              <w:t>Mute sound on video</w:t>
             </w:r>
           </w:p>
         </w:tc>
@@ -3942,26 +4123,14 @@
               <w:rPr>
                 <w:lang w:eastAsia="en-NZ"/>
               </w:rPr>
-              <w:t>14</w:t>
-            </w:r>
-            <w:r>
-              <w:rPr>
-                <w:lang w:eastAsia="en-NZ"/>
-              </w:rPr>
-              <w:t>: Exit to status</w:t>
+              <w:t>14: Exit to status</w:t>
             </w:r>
             <w:r>
               <w:rPr>
                 <w:lang w:eastAsia="en-NZ"/>
               </w:rPr>
               <w:br/>
-              <w:t xml:space="preserve">14: </w:t>
-            </w:r>
-            <w:r>
-              <w:rPr>
-                <w:lang w:eastAsia="en-NZ"/>
-              </w:rPr>
-              <w:t>Open menu and go to Temp, Options</w:t>
+              <w:t>14: Open menu and go to Temp, Options</w:t>
             </w:r>
             <w:r>
               <w:rPr>
@@ -3989,20 +4158,35 @@
     </w:tbl>
     <w:p>
       <w:pPr>
+        <w:pStyle w:val="Heading1"/>
         <w:rPr>
-          <w:lang w:eastAsia="en-NZ"/>
+          <w:rStyle w:val="Heading1Char"/>
         </w:rPr>
       </w:pPr>
+      <w:bookmarkStart w:id="11" w:name="_Toc20034519"/>
+      <w:r>
+        <w:rPr>
+          <w:rStyle w:val="Heading1Char"/>
+        </w:rPr>
+        <w:lastRenderedPageBreak/>
+        <w:t>Usability</w:t>
+      </w:r>
+      <w:r>
+        <w:rPr>
+          <w:rStyle w:val="Heading1Char"/>
+        </w:rPr>
+        <w:t xml:space="preserve"> Testing Procedures</w:t>
+      </w:r>
     </w:p>
+    <w:p/>
     <w:p>
       <w:pPr>
-        <w:pStyle w:val="Heading2"/>
+        <w:pStyle w:val="Heading1"/>
         <w:rPr>
           <w:rFonts w:eastAsia="Times New Roman"/>
           <w:lang w:eastAsia="en-NZ"/>
         </w:rPr>
       </w:pPr>
-      <w:bookmarkStart w:id="4" w:name="_Toc20034519"/>
       <w:r>
         <w:rPr>
           <w:rFonts w:eastAsia="Times New Roman"/>
@@ -4010,7 +4194,7 @@
         </w:rPr>
         <w:t>Deliverables</w:t>
       </w:r>
-      <w:bookmarkEnd w:id="4"/>
+      <w:bookmarkEnd w:id="11"/>
     </w:p>
     <w:p>
       <w:pPr>
@@ -4105,13 +4289,13 @@
     </w:p>
     <w:p>
       <w:pPr>
-        <w:pStyle w:val="Heading2"/>
+        <w:pStyle w:val="Heading1"/>
         <w:rPr>
           <w:rFonts w:eastAsia="Times New Roman"/>
           <w:lang w:eastAsia="en-NZ"/>
         </w:rPr>
       </w:pPr>
-      <w:bookmarkStart w:id="5" w:name="_Toc20034520"/>
+      <w:bookmarkStart w:id="12" w:name="_Toc20034520"/>
       <w:r>
         <w:rPr>
           <w:rFonts w:eastAsia="Times New Roman"/>
@@ -4119,7 +4303,7 @@
         </w:rPr>
         <w:t>Test documentation</w:t>
       </w:r>
-      <w:bookmarkEnd w:id="5"/>
+      <w:bookmarkEnd w:id="12"/>
     </w:p>
     <w:p>
       <w:pPr>
@@ -4127,15 +4311,13 @@
           <w:lang w:eastAsia="en-NZ"/>
         </w:rPr>
       </w:pPr>
-      <w:bookmarkStart w:id="6" w:name="_GoBack"/>
-      <w:bookmarkEnd w:id="6"/>
     </w:p>
     <w:p>
       <w:r>
         <w:br w:type="page"/>
       </w:r>
     </w:p>
-    <w:bookmarkStart w:id="7" w:name="_Toc20034521" w:displacedByCustomXml="next"/>
+    <w:bookmarkStart w:id="13" w:name="_Toc20034521" w:displacedByCustomXml="next"/>
     <w:sdt>
       <w:sdtPr>
         <w:rPr>
@@ -4150,7 +4332,6 @@
           <w:docPartUnique/>
         </w:docPartObj>
       </w:sdtPr>
-      <w:sdtEndPr/>
       <w:sdtContent>
         <w:p>
           <w:pPr>
@@ -4159,14 +4340,13 @@
           <w:r>
             <w:t>References</w:t>
           </w:r>
-          <w:bookmarkEnd w:id="7"/>
+          <w:bookmarkEnd w:id="13"/>
         </w:p>
         <w:sdt>
           <w:sdtPr>
             <w:id w:val="-573587230"/>
             <w:bibliography/>
           </w:sdtPr>
-          <w:sdtEndPr/>
           <w:sdtContent>
             <w:p>
               <w:pPr>
@@ -8815,7 +8995,6 @@
   <w:style w:type="character" w:default="1" w:styleId="DefaultParagraphFont">
     <w:name w:val="Default Paragraph Font"/>
     <w:uiPriority w:val="1"/>
-    <w:semiHidden/>
     <w:unhideWhenUsed/>
   </w:style>
   <w:style w:type="table" w:default="1" w:styleId="TableNormal">
@@ -9562,7 +9741,7 @@
 </file>
 
 <file path=customXml/itemProps1.xml><?xml version="1.0" encoding="utf-8"?>
-<ds:datastoreItem xmlns:ds="http://schemas.openxmlformats.org/officeDocument/2006/customXml" ds:itemID="{F71A543D-3CA6-4163-89B3-10BC54A0B6AE}">
+<ds:datastoreItem xmlns:ds="http://schemas.openxmlformats.org/officeDocument/2006/customXml" ds:itemID="{0FB178CC-5AC4-4EB1-B832-47967337F244}">
   <ds:schemaRefs>
     <ds:schemaRef ds:uri="http://schemas.openxmlformats.org/officeDocument/2006/bibliography"/>
   </ds:schemaRefs>
